--- a/P/Predestination.docx
+++ b/P/Predestination.docx
@@ -22,14 +22,24 @@
       <w:r>
         <w:t xml:space="preserve">The Greek word for predestination in Romans 8:29-30 is </w:t>
       </w:r>
+      <w:proofErr w:type="spellStart"/>
       <w:r>
         <w:rPr>
           <w:lang w:val="el-GR"/>
         </w:rPr>
         <w:t>προορίζω</w:t>
       </w:r>
-      <w:r>
-        <w:t xml:space="preserve"> (proorizō)</w:t>
+      <w:proofErr w:type="spellEnd"/>
+      <w:r>
+        <w:t xml:space="preserve"> (</w:t>
+      </w:r>
+      <w:proofErr w:type="spellStart"/>
+      <w:r>
+        <w:t>proorizo</w:t>
+      </w:r>
+      <w:proofErr w:type="spellEnd"/>
+      <w:r>
+        <w:t>̄)</w:t>
       </w:r>
       <w:r>
         <w:t xml:space="preserve"> where </w:t>
@@ -44,6 +54,7 @@
       <w:r>
         <w:t xml:space="preserve"> means before (the world began) and </w:t>
       </w:r>
+      <w:proofErr w:type="spellStart"/>
       <w:r>
         <w:rPr>
           <w:i/>
@@ -51,6 +62,7 @@
         </w:rPr>
         <w:t>orizo</w:t>
       </w:r>
+      <w:proofErr w:type="spellEnd"/>
       <w:r>
         <w:t xml:space="preserve"> means to mark or to design. We get the English word horizon from this Greek word. Predestination means to design beforehand. Perfect God </w:t>
       </w:r>
@@ -75,195 +87,243 @@
       <w:r>
         <w:t xml:space="preserve">on </w:t>
       </w:r>
-      <w:hyperlink w:anchor="_The_Plan_of_1" w:history="1">
+      <w:hyperlink r:id="rId7" w:history="1">
         <w:r>
           <w:rPr>
             <w:rStyle w:val="Hyperlink"/>
           </w:rPr>
-          <w:t>The Plan of God</w:t>
+          <w:t xml:space="preserve">The Plan </w:t>
         </w:r>
-      </w:hyperlink>
-      <w:r>
-        <w:t xml:space="preserve"> and </w:t>
-      </w:r>
-      <w:hyperlink w:anchor="_D-Divine_Decrees" w:history="1">
         <w:r>
           <w:rPr>
             <w:rStyle w:val="Hyperlink"/>
           </w:rPr>
-          <w:t>Divine Decrees</w:t>
+          <w:t>o</w:t>
         </w:r>
-      </w:hyperlink>
-      <w:r>
-        <w:t>.</w:t>
-      </w:r>
-    </w:p>
-    <w:p>
-      <w:pPr>
-        <w:pStyle w:val="Verses"/>
-      </w:pPr>
-      <w:r>
-        <w:t>“</w:t>
-      </w:r>
-      <w:r>
-        <w:t>For those whom He foreknew, He also predestined to become conformed to the image of His Son, so that He would be the firstborn among many brethren; and these whom He predestined, He also called; and these whom He called, He also justified; and these whom He justified, He also glorified.</w:t>
-      </w:r>
-      <w:r>
-        <w:t>”</w:t>
-      </w:r>
-      <w:r>
-        <w:t>  (Romans 8:29-30, NASB)</w:t>
-      </w:r>
-    </w:p>
-    <w:p>
-      <w:pPr>
-        <w:pStyle w:val="NoSpacing"/>
-      </w:pPr>
-      <w:r>
-        <w:t>Predestination means that we are in the plan of God, a predesigned plan. We enter the plan through positive volition at Gospel hearing. Our predestination is based on our Union with Christ who is the predestined One, the elected One. 1 Peter 2:5</w:t>
-      </w:r>
-      <w:r>
-        <w:t>;</w:t>
-      </w:r>
-      <w:r>
-        <w:t xml:space="preserve"> Isaiah 42:1.</w:t>
-      </w:r>
-    </w:p>
-    <w:p>
-      <w:pPr>
-        <w:pStyle w:val="Verses"/>
-      </w:pPr>
-      <w:r>
-        <w:t>"you also, as living stones, are being built up as a spiritual house for a holy priesthood, to offer up spiritual sacrifices acceptable to God through Jesus Christ."  (1 Peter 2:5, NASB)</w:t>
-      </w:r>
-    </w:p>
-    <w:p>
-      <w:pPr>
-        <w:pStyle w:val="Verses"/>
-      </w:pPr>
-      <w:r>
-        <w:t>""Behold, My Servant, whom I uphold; My chosen one in whom My soul delights. I have put My Spirit upon Him; He will bring forth justice to the nations."  (Isaiah 42:1, NASB)</w:t>
-      </w:r>
-    </w:p>
-    <w:p>
-      <w:pPr>
-        <w:pStyle w:val="NoSpacing"/>
-      </w:pPr>
-      <w:r>
-        <w:t>Predestination applies to the believer only. The believer chooses Christ’s destiny by their free will and is therefore predestined. God has a plan for their life. It was predesigned that Romans 8:28 would be operative in the life of every believer while on earth.</w:t>
-      </w:r>
-    </w:p>
-    <w:p>
-      <w:pPr>
-        <w:pStyle w:val="Verses"/>
-      </w:pPr>
-      <w:r>
-        <w:t>“And we know that God causes all things to work together for good to those who love God, to those who are called according to His purpose.” (Romans 8:28, NASB)</w:t>
-      </w:r>
-    </w:p>
-    <w:p>
-      <w:pPr>
-        <w:pStyle w:val="NoSpacing"/>
-      </w:pPr>
-      <w:r>
-        <w:t xml:space="preserve">The unbeliever is not predestined to hell. The unbeliever chooses their own destiny by their own free will. Christ died </w:t>
-      </w:r>
-      <w:r>
-        <w:t xml:space="preserve">spiritually </w:t>
-      </w:r>
-      <w:r>
-        <w:t xml:space="preserve">for </w:t>
-      </w:r>
-      <w:r>
-        <w:t xml:space="preserve">the sins of </w:t>
-      </w:r>
-      <w:r>
-        <w:t>everyone. Unbelievers go to hell because they reject Jesus Christ as Savior. They have a free will and they chose to operate independently of God’s grace provision.</w:t>
-      </w:r>
-    </w:p>
-    <w:p>
-      <w:pPr>
-        <w:pStyle w:val="NoSpacing"/>
-      </w:pPr>
-      <w:r>
-        <w:t xml:space="preserve">The believer is predestined to be conformed to the image of God’s Son. At salvation, the believer has Positional Truth, is placed into union with Christ by the Holy Spirit, and as a result shares all that Jesus Christ has. In the Christian way of life, the intake and application of Bible doctrine through the filling of the Holy Spirit and the grace apparatus for perception, the believer builds the edification complex of the soul and produces the character of Christ in their souls. </w:t>
-      </w:r>
-      <w:r>
-        <w:t xml:space="preserve">God the Father </w:t>
-      </w:r>
-      <w:r>
-        <w:t xml:space="preserve">predesigned </w:t>
-      </w:r>
-      <w:r>
-        <w:t xml:space="preserve">in eternity past </w:t>
-      </w:r>
-      <w:r>
-        <w:t xml:space="preserve">that everything </w:t>
-      </w:r>
-      <w:r>
-        <w:t xml:space="preserve">in His perfect plan would unfold exactly as He knew it would consistent with the free will of all His creatures. </w:t>
-      </w:r>
-      <w:r>
-        <w:t>Rom. 8:29</w:t>
-      </w:r>
-      <w:r>
-        <w:t>;</w:t>
-      </w:r>
-      <w:r>
-        <w:t xml:space="preserve"> Rev. 21:4.</w:t>
-      </w:r>
-    </w:p>
-    <w:p>
-      <w:pPr>
-        <w:pStyle w:val="Verses"/>
-      </w:pPr>
-      <w:r>
-        <w:t>"For those whom He foreknew, He also predestined to become conformed to the image of His Son, so that He would be the firstborn among many brethren;"  (Romans 8:29, NASB)</w:t>
-      </w:r>
-    </w:p>
-    <w:p>
-      <w:pPr>
-        <w:pStyle w:val="Verses"/>
-      </w:pPr>
-      <w:r>
-        <w:t xml:space="preserve">"and He will wipe away every tear from their eyes; and there will no longer be any death; there will no longer be any mourning, or crying, or pain; the first things have passed away.""  (Revelation 21:4, </w:t>
-      </w:r>
-      <w:r>
-        <w:lastRenderedPageBreak/>
-        <w:t>NASB)</w:t>
-      </w:r>
-    </w:p>
-    <w:p>
-      <w:pPr>
-        <w:pStyle w:val="NoSpacing"/>
-        <w:ind w:left="14" w:firstLine="0"/>
-      </w:pPr>
-      <w:r>
-        <w:t xml:space="preserve">Predestination results in </w:t>
-      </w:r>
-      <w:r>
-        <w:t xml:space="preserve">believers </w:t>
-      </w:r>
-      <w:r>
-        <w:t xml:space="preserve">becoming adult sons and heirs of God. Eph. 1:4. See categories on </w:t>
-      </w:r>
-      <w:hyperlink w:anchor="_Heirship_(Inheritance)" w:history="1">
         <w:r>
           <w:rPr>
             <w:rStyle w:val="Hyperlink"/>
           </w:rPr>
-          <w:t>Heirship (Inheritance)</w:t>
+          <w:t>f God</w:t>
         </w:r>
       </w:hyperlink>
       <w:r>
         <w:t xml:space="preserve"> and </w:t>
       </w:r>
-      <w:hyperlink w:anchor="_Adoption_1" w:history="1">
+      <w:hyperlink r:id="rId8" w:history="1">
         <w:r>
           <w:rPr>
             <w:rStyle w:val="Hyperlink"/>
           </w:rPr>
-          <w:t>Adoption</w:t>
+          <w:t>Divine</w:t>
+        </w:r>
+        <w:r>
+          <w:rPr>
+            <w:rStyle w:val="Hyperlink"/>
+          </w:rPr>
+          <w:t xml:space="preserve"> </w:t>
+        </w:r>
+        <w:r>
+          <w:rPr>
+            <w:rStyle w:val="Hyperlink"/>
+          </w:rPr>
+          <w:t>Decrees</w:t>
+        </w:r>
+      </w:hyperlink>
+      <w:r>
+        <w:t>.</w:t>
+      </w:r>
+    </w:p>
+    <w:p>
+      <w:pPr>
+        <w:pStyle w:val="Verses"/>
+      </w:pPr>
+      <w:r>
+        <w:t>“</w:t>
+      </w:r>
+      <w:r>
+        <w:t>For those whom He foreknew, He also predestined to become conformed to the image of His Son, so that He would be the firstborn among many brethren; and these whom He predestined, He also called; and these whom He called, He also justified; and these whom He justified, He also glorified.</w:t>
+      </w:r>
+      <w:r>
+        <w:t>”</w:t>
+      </w:r>
+      <w:r>
+        <w:t>  (Romans 8:29-30, NASB)</w:t>
+      </w:r>
+    </w:p>
+    <w:p>
+      <w:pPr>
+        <w:pStyle w:val="NoSpacing"/>
+      </w:pPr>
+      <w:r>
+        <w:t>Predestination means that we are in the plan of God, a predesigned plan. We enter the plan through positive volition at Gospel hearing. Our predestination is based on our Union with Christ who is the predestined One, the elected One. 1 Peter 2:5</w:t>
+      </w:r>
+      <w:r>
+        <w:t>;</w:t>
+      </w:r>
+      <w:r>
+        <w:t xml:space="preserve"> Isaiah 42:1.</w:t>
+      </w:r>
+    </w:p>
+    <w:p>
+      <w:pPr>
+        <w:pStyle w:val="Verses"/>
+      </w:pPr>
+      <w:r>
+        <w:t>"you also, as living stones, are being built up as a spiritual house for a holy priesthood, to offer up spiritual sacrifices acceptable to God through Jesus Christ."  (1 Peter 2:5, NASB)</w:t>
+      </w:r>
+    </w:p>
+    <w:p>
+      <w:pPr>
+        <w:pStyle w:val="Verses"/>
+      </w:pPr>
+      <w:r>
+        <w:t>""Behold, My Servant, whom I uphold; My chosen one in whom My soul delights. I have put My Spirit upon Him; He will bring forth justice to the nations."  (Isaiah 42:1, NASB)</w:t>
+      </w:r>
+    </w:p>
+    <w:p>
+      <w:pPr>
+        <w:pStyle w:val="NoSpacing"/>
+      </w:pPr>
+      <w:r>
+        <w:t>Predestination applies to the believer only. The believer chooses Christ’s destiny by their free will and is therefore predestined. God has a plan for their life. It was predesigned that Romans 8:28 would be operative in the life of every believer while on earth.</w:t>
+      </w:r>
+    </w:p>
+    <w:p>
+      <w:pPr>
+        <w:pStyle w:val="Verses"/>
+      </w:pPr>
+      <w:r>
+        <w:t>“And we know that God causes all things to work together for good to those who love God, to those who are called according to His purpose.” (Romans 8:28, NASB)</w:t>
+      </w:r>
+    </w:p>
+    <w:p>
+      <w:pPr>
+        <w:pStyle w:val="NoSpacing"/>
+      </w:pPr>
+      <w:r>
+        <w:t xml:space="preserve">The unbeliever is not predestined to hell. The unbeliever chooses their own destiny by their own free will. Christ died </w:t>
+      </w:r>
+      <w:r>
+        <w:t xml:space="preserve">spiritually </w:t>
+      </w:r>
+      <w:r>
+        <w:t xml:space="preserve">for </w:t>
+      </w:r>
+      <w:r>
+        <w:t xml:space="preserve">the sins of </w:t>
+      </w:r>
+      <w:r>
+        <w:t>everyone. Unbelievers go to hell because they reject Jesus Christ as Savior. They have a free will and they chose to operate independently of God’s grace provision.</w:t>
+      </w:r>
+    </w:p>
+    <w:p>
+      <w:pPr>
+        <w:pStyle w:val="NoSpacing"/>
+      </w:pPr>
+      <w:r>
+        <w:t xml:space="preserve">The believer is predestined to be conformed to the image of God’s Son. At salvation, the believer has Positional Truth, is placed into union with Christ by the Holy Spirit, and as a result shares all that Jesus Christ has. In the Christian way of life, the intake and application of Bible doctrine through the filling of the Holy Spirit and the grace apparatus for perception, the believer builds the edification complex of the soul and produces the character of Christ in their souls. </w:t>
+      </w:r>
+      <w:r>
+        <w:t xml:space="preserve">God the Father </w:t>
+      </w:r>
+      <w:r>
+        <w:t xml:space="preserve">predesigned </w:t>
+      </w:r>
+      <w:r>
+        <w:t xml:space="preserve">in eternity past </w:t>
+      </w:r>
+      <w:r>
+        <w:t xml:space="preserve">that everything </w:t>
+      </w:r>
+      <w:r>
+        <w:t xml:space="preserve">in His perfect plan would unfold exactly as He knew it would consistent with the free will of all His creatures. </w:t>
+      </w:r>
+      <w:r>
+        <w:t>Rom. 8:29</w:t>
+      </w:r>
+      <w:r>
+        <w:t>;</w:t>
+      </w:r>
+      <w:r>
+        <w:t xml:space="preserve"> Rev. 21:4.</w:t>
+      </w:r>
+    </w:p>
+    <w:p>
+      <w:pPr>
+        <w:pStyle w:val="Verses"/>
+      </w:pPr>
+      <w:r>
+        <w:t>"For those whom He foreknew, He also predestined to become conformed to the image of His Son, so that He would be the firstborn among many brethren;"  (Romans 8:29, NASB)</w:t>
+      </w:r>
+    </w:p>
+    <w:p>
+      <w:pPr>
+        <w:pStyle w:val="Verses"/>
+      </w:pPr>
+      <w:r>
+        <w:t xml:space="preserve">"and He will wipe away every tear from their eyes; and there will no longer be any death; there will no longer be any mourning, or crying, or pain; the first things have passed away.""  (Revelation 21:4, </w:t>
+      </w:r>
+      <w:r>
+        <w:lastRenderedPageBreak/>
+        <w:t>NASB)</w:t>
+      </w:r>
+    </w:p>
+    <w:p>
+      <w:pPr>
+        <w:pStyle w:val="NoSpacing"/>
+        <w:ind w:left="14" w:firstLine="0"/>
+      </w:pPr>
+      <w:r>
+        <w:t xml:space="preserve">Predestination results in </w:t>
+      </w:r>
+      <w:r>
+        <w:t xml:space="preserve">believers </w:t>
+      </w:r>
+      <w:r>
+        <w:t xml:space="preserve">becoming adult sons and heirs of God. Eph. 1:4. See categories on </w:t>
+      </w:r>
+      <w:hyperlink r:id="rId9" w:history="1">
+        <w:r>
+          <w:rPr>
+            <w:rStyle w:val="Hyperlink"/>
+          </w:rPr>
+          <w:t>Heirship (Inhe</w:t>
+        </w:r>
+        <w:r>
+          <w:rPr>
+            <w:rStyle w:val="Hyperlink"/>
+          </w:rPr>
+          <w:t>r</w:t>
+        </w:r>
+        <w:r>
+          <w:rPr>
+            <w:rStyle w:val="Hyperlink"/>
+          </w:rPr>
+          <w:t>itance)</w:t>
+        </w:r>
+      </w:hyperlink>
+      <w:r>
+        <w:t xml:space="preserve"> and </w:t>
+      </w:r>
+      <w:hyperlink r:id="rId10" w:history="1">
+        <w:r>
+          <w:rPr>
+            <w:rStyle w:val="Hyperlink"/>
+          </w:rPr>
+          <w:t>Adopti</w:t>
+        </w:r>
+        <w:r>
+          <w:rPr>
+            <w:rStyle w:val="Hyperlink"/>
+          </w:rPr>
+          <w:t>o</w:t>
+        </w:r>
+        <w:r>
+          <w:rPr>
+            <w:rStyle w:val="Hyperlink"/>
+          </w:rPr>
+          <w:t>n</w:t>
         </w:r>
       </w:hyperlink>
       <w:r>
@@ -486,7 +546,7 @@
                     <pic:cNvPicPr/>
                   </pic:nvPicPr>
                   <pic:blipFill>
-                    <a:blip r:embed="rId7"/>
+                    <a:blip r:embed="rId11"/>
                     <a:stretch>
                       <a:fillRect/>
                     </a:stretch>
@@ -712,8 +772,8 @@
     </w:p>
     <w:p/>
     <w:sectPr>
-      <w:headerReference w:type="default" r:id="rId8"/>
-      <w:footerReference w:type="default" r:id="rId9"/>
+      <w:headerReference w:type="default" r:id="rId12"/>
+      <w:footerReference w:type="default" r:id="rId13"/>
       <w:pgSz w:w="12240" w:h="15840"/>
       <w:pgMar w:top="1440" w:right="1080" w:bottom="1440" w:left="1080" w:header="720" w:footer="882" w:gutter="0"/>
       <w:cols w:space="720"/>
